--- a/misc.docx
+++ b/misc.docx
@@ -131,6 +131,280 @@
         </w:rPr>
         <w:t>-bytes 1G --timeout 60s</w:t>
       </w:r>
+    </w:p>
+    <w:p>
+      <w:pPr>
+        <w:rPr>
+          <w:lang w:val="en-US"/>
+        </w:rPr>
+      </w:pPr>
+    </w:p>
+    <w:p>
+      <w:pPr>
+        <w:rPr>
+          <w:lang w:val="en-US"/>
+        </w:rPr>
+      </w:pPr>
+    </w:p>
+    <w:p>
+      <w:pPr>
+        <w:rPr>
+          <w:lang w:val="en-US"/>
+        </w:rPr>
+      </w:pPr>
+    </w:p>
+    <w:p>
+      <w:pPr>
+        <w:spacing w:before="100" w:beforeAutospacing="1" w:after="100" w:afterAutospacing="1" w:line="240" w:lineRule="auto"/>
+        <w:rPr>
+          <w:rFonts w:ascii="Times New Roman" w:eastAsia="Times New Roman" w:hAnsi="Times New Roman" w:cs="Times New Roman"/>
+          <w:kern w:val="0"/>
+          <w:lang w:eastAsia="en-GB"/>
+          <w14:ligatures w14:val="none"/>
+        </w:rPr>
+      </w:pPr>
+      <w:r>
+        <w:rPr>
+          <w:rFonts w:ascii="Times New Roman" w:eastAsia="Times New Roman" w:hAnsi="Times New Roman" w:cs="Times New Roman"/>
+          <w:b/>
+          <w:bCs/>
+          <w:kern w:val="0"/>
+          <w:lang w:eastAsia="en-GB"/>
+          <w14:ligatures w14:val="none"/>
+        </w:rPr>
+        <w:t>Citation Paragraph:</w:t>
+      </w:r>
+    </w:p>
+    <w:p>
+      <w:pPr>
+        <w:spacing w:before="100" w:beforeAutospacing="1" w:after="100" w:afterAutospacing="1" w:line="240" w:lineRule="auto"/>
+        <w:rPr>
+          <w:rFonts w:ascii="Times New Roman" w:eastAsia="Times New Roman" w:hAnsi="Times New Roman" w:cs="Times New Roman"/>
+          <w:kern w:val="0"/>
+          <w:lang w:eastAsia="en-GB"/>
+          <w14:ligatures w14:val="none"/>
+        </w:rPr>
+      </w:pPr>
+    </w:p>
+    <w:p>
+      <w:pPr>
+        <w:spacing w:before="100" w:beforeAutospacing="1" w:after="100" w:afterAutospacing="1" w:line="240" w:lineRule="auto"/>
+        <w:rPr>
+          <w:rFonts w:ascii="Times New Roman" w:eastAsia="Times New Roman" w:hAnsi="Times New Roman" w:cs="Times New Roman"/>
+          <w:kern w:val="0"/>
+          <w:lang w:eastAsia="en-GB"/>
+          <w14:ligatures w14:val="none"/>
+        </w:rPr>
+      </w:pPr>
+      <w:r>
+        <w:rPr>
+          <w:rFonts w:ascii="Times New Roman" w:eastAsia="Times New Roman" w:hAnsi="Times New Roman" w:cs="Times New Roman"/>
+          <w:kern w:val="0"/>
+          <w:lang w:eastAsia="en-GB"/>
+          <w14:ligatures w14:val="none"/>
+        </w:rPr>
+        <w:t xml:space="preserve">Membership inference attacks (MIAs) were first systematically studied by Shokri et al. (2017), who demonstrated that machine learning models can unintentionally leak whether a specific data point was included in the training set, especially when models are overconfident on such inputs. Their work introduced the use of prediction confidence thresholds and true/false membership </w:t>
+      </w:r>
+      <w:proofErr w:type="spellStart"/>
+      <w:r>
+        <w:rPr>
+          <w:rFonts w:ascii="Times New Roman" w:eastAsia="Times New Roman" w:hAnsi="Times New Roman" w:cs="Times New Roman"/>
+          <w:kern w:val="0"/>
+          <w:lang w:eastAsia="en-GB"/>
+          <w14:ligatures w14:val="none"/>
+        </w:rPr>
+        <w:t>labeling</w:t>
+      </w:r>
+      <w:proofErr w:type="spellEnd"/>
+      <w:r>
+        <w:rPr>
+          <w:rFonts w:ascii="Times New Roman" w:eastAsia="Times New Roman" w:hAnsi="Times New Roman" w:cs="Times New Roman"/>
+          <w:kern w:val="0"/>
+          <w:lang w:eastAsia="en-GB"/>
+          <w14:ligatures w14:val="none"/>
+        </w:rPr>
+        <w:t xml:space="preserve"> to assess privacy leakage. In line with their methodology, this dissertation implements a confidence-based thresholding approach to simulate MIAs, comparing the model’s responses to member and non-member samples. We calculate a metric called </w:t>
+      </w:r>
+      <w:r>
+        <w:rPr>
+          <w:rFonts w:ascii="Times New Roman" w:eastAsia="Times New Roman" w:hAnsi="Times New Roman" w:cs="Times New Roman"/>
+          <w:i/>
+          <w:iCs/>
+          <w:kern w:val="0"/>
+          <w:lang w:eastAsia="en-GB"/>
+          <w14:ligatures w14:val="none"/>
+        </w:rPr>
+        <w:t>Membership Inference Advantage</w:t>
+      </w:r>
+      <w:r>
+        <w:rPr>
+          <w:rFonts w:ascii="Times New Roman" w:eastAsia="Times New Roman" w:hAnsi="Times New Roman" w:cs="Times New Roman"/>
+          <w:kern w:val="0"/>
+          <w:lang w:eastAsia="en-GB"/>
+          <w14:ligatures w14:val="none"/>
+        </w:rPr>
+        <w:t xml:space="preserve"> (MIA), defined as the difference in prediction confidence between training and test sets, to quantify privacy leakage. Furthermore, this implementation incorporates differential privacy using the </w:t>
+      </w:r>
+      <w:proofErr w:type="spellStart"/>
+      <w:r>
+        <w:rPr>
+          <w:rFonts w:ascii="Times New Roman" w:eastAsia="Times New Roman" w:hAnsi="Times New Roman" w:cs="Times New Roman"/>
+          <w:kern w:val="0"/>
+          <w:lang w:eastAsia="en-GB"/>
+          <w14:ligatures w14:val="none"/>
+        </w:rPr>
+        <w:t>Opacus</w:t>
+      </w:r>
+      <w:proofErr w:type="spellEnd"/>
+      <w:r>
+        <w:rPr>
+          <w:rFonts w:ascii="Times New Roman" w:eastAsia="Times New Roman" w:hAnsi="Times New Roman" w:cs="Times New Roman"/>
+          <w:kern w:val="0"/>
+          <w:lang w:eastAsia="en-GB"/>
+          <w14:ligatures w14:val="none"/>
+        </w:rPr>
+        <w:t xml:space="preserve"> library, and demonstrates—both visually and quantitatively—that enabling DP significantly reduces MIA. This approach provides an interpretable, non-black-box validation of the system’s privacy guarantees, closely aligning with the original findings of Shokri et al. while remaining computationally efficient for edge use cases.</w:t>
+      </w:r>
+    </w:p>
+    <w:p>
+      <w:pPr>
+        <w:spacing w:after="0" w:line="240" w:lineRule="auto"/>
+        <w:rPr>
+          <w:rFonts w:ascii="Times New Roman" w:eastAsia="Times New Roman" w:hAnsi="Times New Roman" w:cs="Times New Roman"/>
+          <w:kern w:val="0"/>
+          <w:lang w:eastAsia="en-GB"/>
+          <w14:ligatures w14:val="none"/>
+        </w:rPr>
+      </w:pPr>
+      <w:r>
+        <w:rPr>
+          <w:rFonts w:ascii="Times New Roman" w:eastAsia="Times New Roman" w:hAnsi="Times New Roman" w:cs="Times New Roman"/>
+          <w:noProof/>
+          <w:kern w:val="0"/>
+          <w:lang w:eastAsia="en-GB"/>
+        </w:rPr>
+        <w:pict w14:anchorId="401396A5">
+          <v:rect id="_x0000_i1025" alt="" style="width:451.3pt;height:.05pt;mso-width-percent:0;mso-height-percent:0;mso-width-percent:0;mso-height-percent:0" o:hralign="center" o:hrstd="t" o:hr="t" fillcolor="#a0a0a0" stroked="f"/>
+        </w:pict>
+      </w:r>
+    </w:p>
+    <w:p>
+      <w:pPr>
+        <w:spacing w:before="100" w:beforeAutospacing="1" w:after="100" w:afterAutospacing="1" w:line="240" w:lineRule="auto"/>
+        <w:rPr>
+          <w:rFonts w:ascii="Times New Roman" w:eastAsia="Times New Roman" w:hAnsi="Times New Roman" w:cs="Times New Roman"/>
+          <w:kern w:val="0"/>
+          <w:lang w:eastAsia="en-GB"/>
+          <w14:ligatures w14:val="none"/>
+        </w:rPr>
+      </w:pPr>
+      <w:r>
+        <w:rPr>
+          <w:rFonts w:ascii="Times New Roman" w:eastAsia="Times New Roman" w:hAnsi="Times New Roman" w:cs="Times New Roman"/>
+          <w:b/>
+          <w:bCs/>
+          <w:kern w:val="0"/>
+          <w:lang w:eastAsia="en-GB"/>
+          <w14:ligatures w14:val="none"/>
+        </w:rPr>
+        <w:t>Suggested Reference (APA Style):</w:t>
+      </w:r>
+    </w:p>
+    <w:p>
+      <w:pPr>
+        <w:spacing w:before="100" w:beforeAutospacing="1" w:after="100" w:afterAutospacing="1" w:line="240" w:lineRule="auto"/>
+        <w:rPr>
+          <w:rFonts w:ascii="Times New Roman" w:eastAsia="Times New Roman" w:hAnsi="Times New Roman" w:cs="Times New Roman"/>
+          <w:kern w:val="0"/>
+          <w:lang w:eastAsia="en-GB"/>
+          <w14:ligatures w14:val="none"/>
+        </w:rPr>
+      </w:pPr>
+    </w:p>
+    <w:p>
+      <w:pPr>
+        <w:spacing w:after="0" w:line="240" w:lineRule="auto"/>
+        <w:rPr>
+          <w:rFonts w:ascii=".AppleSystemUIFont" w:eastAsia="Times New Roman" w:hAnsi=".AppleSystemUIFont" w:cs="Times New Roman"/>
+          <w:color w:val="0E0E0E"/>
+          <w:kern w:val="0"/>
+          <w:sz w:val="21"/>
+          <w:szCs w:val="21"/>
+          <w:lang w:eastAsia="en-GB"/>
+          <w14:ligatures w14:val="none"/>
+        </w:rPr>
+      </w:pPr>
+      <w:r>
+        <w:rPr>
+          <w:rFonts w:ascii=".AppleSystemUIFont" w:eastAsia="Times New Roman" w:hAnsi=".AppleSystemUIFont" w:cs="Times New Roman"/>
+          <w:color w:val="0E0E0E"/>
+          <w:kern w:val="0"/>
+          <w:sz w:val="21"/>
+          <w:szCs w:val="21"/>
+          <w:lang w:eastAsia="en-GB"/>
+          <w14:ligatures w14:val="none"/>
+        </w:rPr>
+        <w:t xml:space="preserve">Shokri, R., </w:t>
+      </w:r>
+      <w:proofErr w:type="spellStart"/>
+      <w:r>
+        <w:rPr>
+          <w:rFonts w:ascii=".AppleSystemUIFont" w:eastAsia="Times New Roman" w:hAnsi=".AppleSystemUIFont" w:cs="Times New Roman"/>
+          <w:color w:val="0E0E0E"/>
+          <w:kern w:val="0"/>
+          <w:sz w:val="21"/>
+          <w:szCs w:val="21"/>
+          <w:lang w:eastAsia="en-GB"/>
+          <w14:ligatures w14:val="none"/>
+        </w:rPr>
+        <w:t>Stronati</w:t>
+      </w:r>
+      <w:proofErr w:type="spellEnd"/>
+      <w:r>
+        <w:rPr>
+          <w:rFonts w:ascii=".AppleSystemUIFont" w:eastAsia="Times New Roman" w:hAnsi=".AppleSystemUIFont" w:cs="Times New Roman"/>
+          <w:color w:val="0E0E0E"/>
+          <w:kern w:val="0"/>
+          <w:sz w:val="21"/>
+          <w:szCs w:val="21"/>
+          <w:lang w:eastAsia="en-GB"/>
+          <w14:ligatures w14:val="none"/>
+        </w:rPr>
+        <w:t xml:space="preserve">, M., Song, C., &amp; Shmatikov, V. (2017). </w:t>
+      </w:r>
+      <w:r>
+        <w:rPr>
+          <w:rFonts w:ascii=".AppleSystemUIFont" w:eastAsia="Times New Roman" w:hAnsi=".AppleSystemUIFont" w:cs="Times New Roman"/>
+          <w:i/>
+          <w:iCs/>
+          <w:color w:val="0E0E0E"/>
+          <w:kern w:val="0"/>
+          <w:sz w:val="21"/>
+          <w:szCs w:val="21"/>
+          <w:lang w:eastAsia="en-GB"/>
+          <w14:ligatures w14:val="none"/>
+        </w:rPr>
+        <w:t>Membership Inference Attacks Against Machine Learning Models</w:t>
+      </w:r>
+      <w:r>
+        <w:rPr>
+          <w:rFonts w:ascii=".AppleSystemUIFont" w:eastAsia="Times New Roman" w:hAnsi=".AppleSystemUIFont" w:cs="Times New Roman"/>
+          <w:color w:val="0E0E0E"/>
+          <w:kern w:val="0"/>
+          <w:sz w:val="21"/>
+          <w:szCs w:val="21"/>
+          <w:lang w:eastAsia="en-GB"/>
+          <w14:ligatures w14:val="none"/>
+        </w:rPr>
+        <w:t>. In IEEE Symposium on Security and Privacy. arXiv:1610.05820.</w:t>
+      </w:r>
+    </w:p>
+    <w:p>
+      <w:pPr>
+        <w:rPr>
+          <w:lang w:val="en-US"/>
+        </w:rPr>
+      </w:pPr>
     </w:p>
     <w:sectPr>
       <w:pgSz w:w="11906" w:h="16838"/>
@@ -1059,6 +1333,53 @@
       <w:spacing w:val="5"/>
     </w:rPr>
   </w:style>
+  <w:style w:type="paragraph" w:customStyle="1" w:styleId="p1">
+    <w:name w:val="p1"/>
+    <w:basedOn w:val="Normal"/>
+    <w:rsid w:val="001E5CE7"/>
+    <w:pPr>
+      <w:spacing w:before="100" w:beforeAutospacing="1" w:after="100" w:afterAutospacing="1" w:line="240" w:lineRule="auto"/>
+    </w:pPr>
+    <w:rPr>
+      <w:rFonts w:ascii="Times New Roman" w:eastAsia="Times New Roman" w:hAnsi="Times New Roman" w:cs="Times New Roman"/>
+      <w:kern w:val="0"/>
+      <w:lang w:eastAsia="en-GB"/>
+      <w14:ligatures w14:val="none"/>
+    </w:rPr>
+  </w:style>
+  <w:style w:type="paragraph" w:customStyle="1" w:styleId="p2">
+    <w:name w:val="p2"/>
+    <w:basedOn w:val="Normal"/>
+    <w:rsid w:val="001E5CE7"/>
+    <w:pPr>
+      <w:spacing w:before="100" w:beforeAutospacing="1" w:after="100" w:afterAutospacing="1" w:line="240" w:lineRule="auto"/>
+    </w:pPr>
+    <w:rPr>
+      <w:rFonts w:ascii="Times New Roman" w:eastAsia="Times New Roman" w:hAnsi="Times New Roman" w:cs="Times New Roman"/>
+      <w:kern w:val="0"/>
+      <w:lang w:eastAsia="en-GB"/>
+      <w14:ligatures w14:val="none"/>
+    </w:rPr>
+  </w:style>
+  <w:style w:type="paragraph" w:customStyle="1" w:styleId="p3">
+    <w:name w:val="p3"/>
+    <w:basedOn w:val="Normal"/>
+    <w:rsid w:val="001E5CE7"/>
+    <w:pPr>
+      <w:spacing w:before="100" w:beforeAutospacing="1" w:after="100" w:afterAutospacing="1" w:line="240" w:lineRule="auto"/>
+    </w:pPr>
+    <w:rPr>
+      <w:rFonts w:ascii="Times New Roman" w:eastAsia="Times New Roman" w:hAnsi="Times New Roman" w:cs="Times New Roman"/>
+      <w:kern w:val="0"/>
+      <w:lang w:eastAsia="en-GB"/>
+      <w14:ligatures w14:val="none"/>
+    </w:rPr>
+  </w:style>
+  <w:style w:type="character" w:customStyle="1" w:styleId="s1">
+    <w:name w:val="s1"/>
+    <w:basedOn w:val="DefaultParagraphFont"/>
+    <w:rsid w:val="001E5CE7"/>
+  </w:style>
 </w:styles>
 </file>
 
